--- a/docs/salon-belleza.docx
+++ b/docs/salon-belleza.docx
@@ -590,6 +590,15 @@
           <w:sz w:val="28"/>
         </w:rPr>
       </w:pPr>
+      <w:r>
+        <w:rPr>
+          <w:b/>
+          <w:sz w:val="28"/>
+        </w:rPr>
+        <w:t xml:space="preserve"> </w:t>
+      </w:r>
+      <w:bookmarkStart w:id="0" w:name="_GoBack"/>
+      <w:bookmarkEnd w:id="0"/>
     </w:p>
     <w:tbl>
       <w:tblPr>
@@ -2482,8 +2491,6 @@
           <w:b/>
         </w:rPr>
       </w:pPr>
-      <w:bookmarkStart w:id="0" w:name="_GoBack"/>
-      <w:bookmarkEnd w:id="0"/>
     </w:p>
     <w:sectPr>
       <w:pgSz w:w="12240" w:h="15840"/>
